--- a/Examples/Distribute/Slalom.Products/test/ConsoleClient/output.docx
+++ b/Examples/Distribute/Slalom.Products/test/ConsoleClient/output.docx
@@ -23,7 +23,7 @@
     </w:p>
     <w:p>
       <w:r>
-        <w:t>Yada yada yada.</w:t>
+        <w:t>Adds a product to the product catalog so that a user can search for it and it can be added to a cart, purchased and/or shipped.</w:t>
       </w:r>
     </w:p>
     <w:p>
@@ -122,7 +122,7 @@
               <w:pStyle w:val="TableCell"/>
             </w:pPr>
             <w:r>
-              <w:t/>
+              <w:t>The name of the product to add.</w:t>
             </w:r>
           </w:p>
         </w:tc>
@@ -226,7 +226,35 @@
               <w:pStyle w:val="TableCell"/>
             </w:pPr>
             <w:r>
-              <w:t>Validates that.</w:t>
+              <w:t>Validates that the product to add has a unique name.</w:t>
+            </w:r>
+          </w:p>
+        </w:tc>
+      </w:tr>
+      <w:tr>
+        <w:tc>
+          <w:tcPr>
+            <w:tcW w:w="1500"/>
+          </w:tcPr>
+          <w:p>
+            <w:pPr>
+              <w:pStyle w:val="TableCell"/>
+            </w:pPr>
+            <w:r>
+              <w:t>Security</w:t>
+            </w:r>
+          </w:p>
+        </w:tc>
+        <w:tc>
+          <w:tcPr>
+            <w:tcW w:w="8500"/>
+          </w:tcPr>
+          <w:p>
+            <w:pPr>
+              <w:pStyle w:val="TableCell"/>
+            </w:pPr>
+            <w:r>
+              <w:t>Validates that the current user is registered.</w:t>
             </w:r>
           </w:p>
         </w:tc>
@@ -237,7 +265,7 @@
         <w:pStyle w:val="Heading2"/>
       </w:pPr>
       <w:r>
-        <w:t>Stock Product</w:t>
+        <w:t>Send Notification</w:t>
       </w:r>
     </w:p>
     <w:p>
@@ -245,7 +273,12 @@
         <w:pStyle w:val="EndpointPath"/>
       </w:pPr>
       <w:r>
-        <w:t>v1/shipping/products/stock</w:t>
+        <w:t>v1/notifications/send</w:t>
+      </w:r>
+    </w:p>
+    <w:p>
+      <w:r>
+        <w:t>Sends a notification to all subscribed listeners.</w:t>
       </w:r>
     </w:p>
     <w:p>
@@ -256,11 +289,318 @@
         <w:t>Parameters</w:t>
       </w:r>
     </w:p>
+    <w:tbl>
+      <w:tblPr>
+        <w:tblBorders>
+          <w:top w:val="basicThinLines" w:color="CCCCCC"/>
+          <w:bottom w:val="basicThinLines" w:color="CCCCCC"/>
+          <w:left w:val="basicThinLines" w:color="CCCCCC"/>
+          <w:right w:val="basicThinLines" w:color="CCCCCC"/>
+          <w:insideH w:val="basicThinLines" w:color="CCCCCC"/>
+          <w:insideV w:val="basicThinLines" w:color="CCCCCC"/>
+        </w:tblBorders>
+      </w:tblPr>
+      <w:tr>
+        <w:tc>
+          <w:tcPr>
+            <w:tcW w:w="2500"/>
+          </w:tcPr>
+          <w:p>
+            <w:pPr>
+              <w:pStyle w:val="TableHeader"/>
+            </w:pPr>
+            <w:r>
+              <w:t>Name</w:t>
+            </w:r>
+          </w:p>
+        </w:tc>
+        <w:tc>
+          <w:tcPr>
+            <w:tcW w:w="2500"/>
+          </w:tcPr>
+          <w:p>
+            <w:pPr>
+              <w:pStyle w:val="TableHeader"/>
+            </w:pPr>
+            <w:r>
+              <w:t>Type</w:t>
+            </w:r>
+          </w:p>
+        </w:tc>
+        <w:tc>
+          <w:tcPr>
+            <w:tcW w:w="5000"/>
+          </w:tcPr>
+          <w:p>
+            <w:pPr>
+              <w:pStyle w:val="TableHeader"/>
+            </w:pPr>
+            <w:r>
+              <w:t>Description</w:t>
+            </w:r>
+          </w:p>
+        </w:tc>
+      </w:tr>
+      <w:tr>
+        <w:tc>
+          <w:tcPr>
+            <w:tcW w:w="2500"/>
+          </w:tcPr>
+          <w:p>
+            <w:pPr>
+              <w:pStyle w:val="TableCell"/>
+            </w:pPr>
+            <w:r>
+              <w:t>Content</w:t>
+            </w:r>
+          </w:p>
+        </w:tc>
+        <w:tc>
+          <w:tcPr>
+            <w:tcW w:w="2500"/>
+          </w:tcPr>
+          <w:p>
+            <w:pPr>
+              <w:pStyle w:val="TableCell"/>
+            </w:pPr>
+            <w:r>
+              <w:t>Object</w:t>
+            </w:r>
+          </w:p>
+        </w:tc>
+        <w:tc>
+          <w:tcPr>
+            <w:tcW w:w="5000"/>
+          </w:tcPr>
+          <w:p>
+            <w:pPr>
+              <w:pStyle w:val="TableCell"/>
+            </w:pPr>
+            <w:r>
+              <w:t>The notification content.</w:t>
+            </w:r>
+          </w:p>
+        </w:tc>
+      </w:tr>
+      <w:tr>
+        <w:tc>
+          <w:tcPr>
+            <w:tcW w:w="2500"/>
+          </w:tcPr>
+          <w:p>
+            <w:pPr>
+              <w:pStyle w:val="TableCell"/>
+            </w:pPr>
+            <w:r>
+              <w:t>Name</w:t>
+            </w:r>
+          </w:p>
+        </w:tc>
+        <w:tc>
+          <w:tcPr>
+            <w:tcW w:w="2500"/>
+          </w:tcPr>
+          <w:p>
+            <w:pPr>
+              <w:pStyle w:val="TableCell"/>
+            </w:pPr>
+            <w:r>
+              <w:t>String</w:t>
+            </w:r>
+          </w:p>
+        </w:tc>
+        <w:tc>
+          <w:tcPr>
+            <w:tcW w:w="5000"/>
+          </w:tcPr>
+          <w:p>
+            <w:pPr>
+              <w:pStyle w:val="TableCell"/>
+            </w:pPr>
+            <w:r>
+              <w:t>The name of the notification.</w:t>
+            </w:r>
+          </w:p>
+        </w:tc>
+      </w:tr>
+    </w:tbl>
+    <w:p>
+      <w:pPr>
+        <w:pStyle w:val="Heading3"/>
+      </w:pPr>
+      <w:r>
+        <w:t>Rules</w:t>
+      </w:r>
+    </w:p>
     <w:p>
       <w:r>
         <w:t>None</w:t>
       </w:r>
     </w:p>
+    <w:p>
+      <w:pPr>
+        <w:pStyle w:val="Heading2"/>
+      </w:pPr>
+      <w:r>
+        <w:t>Stock Product</w:t>
+      </w:r>
+    </w:p>
+    <w:p>
+      <w:pPr>
+        <w:pStyle w:val="EndpointPath"/>
+      </w:pPr>
+      <w:r>
+        <w:t>v1/shipping/products/stock</w:t>
+      </w:r>
+    </w:p>
+    <w:p>
+      <w:r>
+        <w:t>Requests that stock be added for a given product.</w:t>
+      </w:r>
+    </w:p>
+    <w:p>
+      <w:pPr>
+        <w:pStyle w:val="Heading3"/>
+      </w:pPr>
+      <w:r>
+        <w:t>Parameters</w:t>
+      </w:r>
+    </w:p>
+    <w:tbl>
+      <w:tblPr>
+        <w:tblBorders>
+          <w:top w:val="basicThinLines" w:color="CCCCCC"/>
+          <w:bottom w:val="basicThinLines" w:color="CCCCCC"/>
+          <w:left w:val="basicThinLines" w:color="CCCCCC"/>
+          <w:right w:val="basicThinLines" w:color="CCCCCC"/>
+          <w:insideH w:val="basicThinLines" w:color="CCCCCC"/>
+          <w:insideV w:val="basicThinLines" w:color="CCCCCC"/>
+        </w:tblBorders>
+      </w:tblPr>
+      <w:tr>
+        <w:tc>
+          <w:tcPr>
+            <w:tcW w:w="2500"/>
+          </w:tcPr>
+          <w:p>
+            <w:pPr>
+              <w:pStyle w:val="TableHeader"/>
+            </w:pPr>
+            <w:r>
+              <w:t>Name</w:t>
+            </w:r>
+          </w:p>
+        </w:tc>
+        <w:tc>
+          <w:tcPr>
+            <w:tcW w:w="2500"/>
+          </w:tcPr>
+          <w:p>
+            <w:pPr>
+              <w:pStyle w:val="TableHeader"/>
+            </w:pPr>
+            <w:r>
+              <w:t>Type</w:t>
+            </w:r>
+          </w:p>
+        </w:tc>
+        <w:tc>
+          <w:tcPr>
+            <w:tcW w:w="5000"/>
+          </w:tcPr>
+          <w:p>
+            <w:pPr>
+              <w:pStyle w:val="TableHeader"/>
+            </w:pPr>
+            <w:r>
+              <w:t>Description</w:t>
+            </w:r>
+          </w:p>
+        </w:tc>
+      </w:tr>
+      <w:tr>
+        <w:tc>
+          <w:tcPr>
+            <w:tcW w:w="2500"/>
+          </w:tcPr>
+          <w:p>
+            <w:pPr>
+              <w:pStyle w:val="TableCell"/>
+            </w:pPr>
+            <w:r>
+              <w:t>ProductId</w:t>
+            </w:r>
+          </w:p>
+        </w:tc>
+        <w:tc>
+          <w:tcPr>
+            <w:tcW w:w="2500"/>
+          </w:tcPr>
+          <w:p>
+            <w:pPr>
+              <w:pStyle w:val="TableCell"/>
+            </w:pPr>
+            <w:r>
+              <w:t>String</w:t>
+            </w:r>
+          </w:p>
+        </w:tc>
+        <w:tc>
+          <w:tcPr>
+            <w:tcW w:w="5000"/>
+          </w:tcPr>
+          <w:p>
+            <w:pPr>
+              <w:pStyle w:val="TableCell"/>
+            </w:pPr>
+            <w:r>
+              <w:t>The identifier of the product to stock.</w:t>
+            </w:r>
+          </w:p>
+        </w:tc>
+      </w:tr>
+      <w:tr>
+        <w:tc>
+          <w:tcPr>
+            <w:tcW w:w="2500"/>
+          </w:tcPr>
+          <w:p>
+            <w:pPr>
+              <w:pStyle w:val="TableCell"/>
+            </w:pPr>
+            <w:r>
+              <w:t>Quantity</w:t>
+            </w:r>
+          </w:p>
+        </w:tc>
+        <w:tc>
+          <w:tcPr>
+            <w:tcW w:w="2500"/>
+          </w:tcPr>
+          <w:p>
+            <w:pPr>
+              <w:pStyle w:val="TableCell"/>
+            </w:pPr>
+            <w:r>
+              <w:t>Int32</w:t>
+            </w:r>
+          </w:p>
+        </w:tc>
+        <w:tc>
+          <w:tcPr>
+            <w:tcW w:w="5000"/>
+          </w:tcPr>
+          <w:p>
+            <w:pPr>
+              <w:pStyle w:val="TableCell"/>
+            </w:pPr>
+            <w:r>
+              <w:t>The quantity to stock.</w:t>
+            </w:r>
+          </w:p>
+        </w:tc>
+      </w:tr>
+    </w:tbl>
     <w:p>
       <w:pPr>
         <w:pStyle w:val="Heading3"/>
